--- a/christopher_92107689_OOFPP_Habits _Submission_Development.pdf.docx
+++ b/christopher_92107689_OOFPP_Habits _Submission_Development.pdf.docx
@@ -318,21 +318,51 @@
     </w:p>
     <w:p>
       <w:pPr>
-        <w:rPr>
-          <w:lang w:val="en-US"/>
-        </w:rPr>
-      </w:pPr>
-    </w:p>
-    <w:p>
-      <w:pPr>
-        <w:rPr>
-          <w:lang w:val="en-US"/>
-        </w:rPr>
-      </w:pPr>
-    </w:p>
-    <w:p>
-      <w:pPr>
+        <w:pStyle w:val="ListParagraph"/>
+        <w:spacing w:line="360" w:lineRule="auto"/>
         <w:jc w:val="center"/>
+        <w:rPr>
+          <w:rFonts w:ascii="Arial" w:hAnsi="Arial" w:cs="Arial"/>
+          <w:color w:val="000000" w:themeColor="text1"/>
+        </w:rPr>
+      </w:pPr>
+    </w:p>
+    <w:p>
+      <w:pPr>
+        <w:pStyle w:val="ListParagraph"/>
+        <w:spacing w:line="360" w:lineRule="auto"/>
+        <w:jc w:val="center"/>
+        <w:rPr>
+          <w:rFonts w:ascii="Arial" w:hAnsi="Arial" w:cs="Arial"/>
+          <w:color w:val="000000" w:themeColor="text1"/>
+        </w:rPr>
+      </w:pPr>
+      <w:r>
+        <w:rPr>
+          <w:rFonts w:ascii="Arial" w:hAnsi="Arial" w:cs="Arial"/>
+          <w:b/>
+          <w:bCs/>
+          <w:color w:val="000000" w:themeColor="text1"/>
+        </w:rPr>
+        <w:t>Project GitHub</w:t>
+      </w:r>
+      <w:r>
+        <w:rPr>
+          <w:rFonts w:ascii="Arial" w:hAnsi="Arial" w:cs="Arial"/>
+          <w:color w:val="000000" w:themeColor="text1"/>
+        </w:rPr>
+        <w:br/>
+      </w:r>
+      <w:r>
+        <w:rPr>
+          <w:rFonts w:ascii="Arial" w:hAnsi="Arial" w:cs="Arial"/>
+          <w:color w:val="000000" w:themeColor="text1"/>
+        </w:rPr>
+        <w:t>https://github.com/Etiti27/python_habit_tracking.git</w:t>
+      </w:r>
+    </w:p>
+    <w:p>
+      <w:pPr>
         <w:rPr>
           <w:lang w:val="en-US"/>
         </w:rPr>
@@ -465,25 +495,23 @@
     </w:p>
     <w:p>
       <w:pPr>
-        <w:spacing w:line="360" w:lineRule="auto"/>
-        <w:rPr>
-          <w:rFonts w:ascii="Arial" w:hAnsi="Arial" w:cs="Arial"/>
-          <w:b/>
-          <w:bCs/>
-          <w:sz w:val="22"/>
-          <w:szCs w:val="22"/>
-        </w:rPr>
-      </w:pPr>
-    </w:p>
-    <w:p>
-      <w:pPr>
-        <w:spacing w:line="360" w:lineRule="auto"/>
-        <w:rPr>
-          <w:rFonts w:ascii="Arial" w:hAnsi="Arial" w:cs="Arial"/>
-          <w:b/>
-          <w:bCs/>
-          <w:sz w:val="22"/>
-          <w:szCs w:val="22"/>
+        <w:jc w:val="center"/>
+        <w:rPr>
+          <w:rFonts w:ascii="Arial" w:hAnsi="Arial" w:cs="Arial"/>
+          <w:color w:val="000000" w:themeColor="text1"/>
+          <w:sz w:val="21"/>
+          <w:szCs w:val="21"/>
+        </w:rPr>
+      </w:pPr>
+    </w:p>
+    <w:p>
+      <w:pPr>
+        <w:jc w:val="center"/>
+        <w:rPr>
+          <w:rFonts w:ascii="Arial" w:hAnsi="Arial" w:cs="Arial"/>
+          <w:color w:val="000000" w:themeColor="text1"/>
+          <w:sz w:val="21"/>
+          <w:szCs w:val="21"/>
         </w:rPr>
       </w:pPr>
     </w:p>
@@ -847,15 +875,7 @@
           <w:sz w:val="22"/>
           <w:szCs w:val="22"/>
         </w:rPr>
-        <w:t>Class: DataManager</w:t>
-      </w:r>
-      <w:r>
-        <w:rPr>
-          <w:rFonts w:ascii="Arial" w:hAnsi="Arial" w:cs="Arial"/>
-          <w:sz w:val="22"/>
-          <w:szCs w:val="22"/>
-        </w:rPr>
-        <w:t>:</w:t>
+        <w:t>Class: DataManager:</w:t>
       </w:r>
     </w:p>
     <w:p>
@@ -944,23 +964,7 @@
           <w:sz w:val="22"/>
           <w:szCs w:val="22"/>
         </w:rPr>
-        <w:t>Method: C</w:t>
-      </w:r>
-      <w:r>
-        <w:rPr>
-          <w:rFonts w:ascii="Arial" w:hAnsi="Arial" w:cs="Arial"/>
-          <w:sz w:val="22"/>
-          <w:szCs w:val="22"/>
-        </w:rPr>
-        <w:t>reate_habits_table</w:t>
-      </w:r>
-      <w:r>
-        <w:rPr>
-          <w:rFonts w:ascii="Arial" w:hAnsi="Arial" w:cs="Arial"/>
-          <w:sz w:val="22"/>
-          <w:szCs w:val="22"/>
-        </w:rPr>
-        <w:t>:</w:t>
+        <w:t>Method: Create_habits_table:</w:t>
       </w:r>
     </w:p>
     <w:p>
@@ -1424,29 +1428,7 @@
           <w:lang w:eastAsia="en-GB"/>
           <w14:ligatures w14:val="none"/>
         </w:rPr>
-        <w:t>This method creates the main table (habit_tracking) for storing habit data if it doesn’t already exist</w:t>
-      </w:r>
-      <w:r>
-        <w:rPr>
-          <w:rFonts w:ascii="Arial" w:eastAsia="Times New Roman" w:hAnsi="Arial" w:cs="Arial"/>
-          <w:kern w:val="0"/>
-          <w:sz w:val="22"/>
-          <w:szCs w:val="22"/>
-          <w:lang w:eastAsia="en-GB"/>
-          <w14:ligatures w14:val="none"/>
-        </w:rPr>
-        <w:t xml:space="preserve"> and </w:t>
-      </w:r>
-      <w:r>
-        <w:rPr>
-          <w:rFonts w:ascii="Arial" w:eastAsia="Times New Roman" w:hAnsi="Arial" w:cs="Arial"/>
-          <w:kern w:val="0"/>
-          <w:sz w:val="22"/>
-          <w:szCs w:val="22"/>
-          <w:lang w:eastAsia="en-GB"/>
-          <w14:ligatures w14:val="none"/>
-        </w:rPr>
-        <w:t>ensures that the table structure aligns with the expected data types and structure.</w:t>
+        <w:t>This method creates the main table (habit_tracking) for storing habit data if it doesn’t already exist and ensures that the table structure aligns with the expected data types and structure.</w:t>
       </w:r>
     </w:p>
     <w:p>
@@ -1527,29 +1509,7 @@
           <w:lang w:eastAsia="en-GB"/>
           <w14:ligatures w14:val="none"/>
         </w:rPr>
-        <w:t xml:space="preserve">Method: </w:t>
-      </w:r>
-      <w:r>
-        <w:rPr>
-          <w:rFonts w:ascii="Arial" w:eastAsia="Times New Roman" w:hAnsi="Arial" w:cs="Arial"/>
-          <w:kern w:val="0"/>
-          <w:sz w:val="22"/>
-          <w:szCs w:val="22"/>
-          <w:lang w:eastAsia="en-GB"/>
-          <w14:ligatures w14:val="none"/>
-        </w:rPr>
-        <w:t>insert_data</w:t>
-      </w:r>
-      <w:r>
-        <w:rPr>
-          <w:rFonts w:ascii="Arial" w:eastAsia="Times New Roman" w:hAnsi="Arial" w:cs="Arial"/>
-          <w:kern w:val="0"/>
-          <w:sz w:val="22"/>
-          <w:szCs w:val="22"/>
-          <w:lang w:eastAsia="en-GB"/>
-          <w14:ligatures w14:val="none"/>
-        </w:rPr>
-        <w:t>:</w:t>
+        <w:t>Method: insert_data:</w:t>
       </w:r>
     </w:p>
     <w:p>
@@ -1916,18 +1876,7 @@
           <w:lang w:eastAsia="en-GB"/>
           <w14:ligatures w14:val="none"/>
         </w:rPr>
-        <w:t xml:space="preserve">Method :  </w:t>
-      </w:r>
-      <w:r>
-        <w:rPr>
-          <w:rFonts w:ascii="Arial" w:eastAsia="Times New Roman" w:hAnsi="Arial" w:cs="Arial"/>
-          <w:kern w:val="0"/>
-          <w:sz w:val="22"/>
-          <w:szCs w:val="22"/>
-          <w:lang w:eastAsia="en-GB"/>
-          <w14:ligatures w14:val="none"/>
-        </w:rPr>
-        <w:t>retrieve_current_habits</w:t>
+        <w:t>Method :  retrieve_current_habits</w:t>
       </w:r>
     </w:p>
     <w:p>
@@ -2306,23 +2255,7 @@
           <w:sz w:val="22"/>
           <w:szCs w:val="22"/>
         </w:rPr>
-        <w:t xml:space="preserve">Method: </w:t>
-      </w:r>
-      <w:r>
-        <w:rPr>
-          <w:rFonts w:ascii="Arial" w:hAnsi="Arial" w:cs="Arial"/>
-          <w:sz w:val="22"/>
-          <w:szCs w:val="22"/>
-        </w:rPr>
-        <w:t>retrieve_completed_habits</w:t>
-      </w:r>
-      <w:r>
-        <w:rPr>
-          <w:rFonts w:ascii="Arial" w:hAnsi="Arial" w:cs="Arial"/>
-          <w:sz w:val="22"/>
-          <w:szCs w:val="22"/>
-        </w:rPr>
-        <w:t>:</w:t>
+        <w:t>Method: retrieve_completed_habits:</w:t>
       </w:r>
     </w:p>
     <w:p>
@@ -2670,23 +2603,7 @@
           <w:sz w:val="22"/>
           <w:szCs w:val="22"/>
         </w:rPr>
-        <w:t xml:space="preserve">Method: </w:t>
-      </w:r>
-      <w:r>
-        <w:rPr>
-          <w:rFonts w:ascii="Arial" w:hAnsi="Arial" w:cs="Arial"/>
-          <w:sz w:val="22"/>
-          <w:szCs w:val="22"/>
-        </w:rPr>
-        <w:t>update_completed_habit</w:t>
-      </w:r>
-      <w:r>
-        <w:rPr>
-          <w:rFonts w:ascii="Arial" w:hAnsi="Arial" w:cs="Arial"/>
-          <w:sz w:val="22"/>
-          <w:szCs w:val="22"/>
-        </w:rPr>
-        <w:t>:</w:t>
+        <w:t>Method: update_completed_habit:</w:t>
       </w:r>
     </w:p>
     <w:p>
@@ -2939,29 +2856,7 @@
           <w:lang w:eastAsia="en-GB"/>
           <w14:ligatures w14:val="none"/>
         </w:rPr>
-        <w:t xml:space="preserve">Method : </w:t>
-      </w:r>
-      <w:r>
-        <w:rPr>
-          <w:rFonts w:ascii="Arial" w:eastAsia="Times New Roman" w:hAnsi="Arial" w:cs="Arial"/>
-          <w:kern w:val="0"/>
-          <w:sz w:val="22"/>
-          <w:szCs w:val="22"/>
-          <w:lang w:eastAsia="en-GB"/>
-          <w14:ligatures w14:val="none"/>
-        </w:rPr>
-        <w:t>create_streak_completed_table</w:t>
-      </w:r>
-      <w:r>
-        <w:rPr>
-          <w:rFonts w:ascii="Arial" w:eastAsia="Times New Roman" w:hAnsi="Arial" w:cs="Arial"/>
-          <w:kern w:val="0"/>
-          <w:sz w:val="22"/>
-          <w:szCs w:val="22"/>
-          <w:lang w:eastAsia="en-GB"/>
-          <w14:ligatures w14:val="none"/>
-        </w:rPr>
-        <w:t>:</w:t>
+        <w:t>Method : create_streak_completed_table:</w:t>
       </w:r>
     </w:p>
     <w:p>
@@ -3445,18 +3340,7 @@
           <w:lang w:eastAsia="en-GB"/>
           <w14:ligatures w14:val="none"/>
         </w:rPr>
-        <w:t>insert_into_streak_table</w:t>
-      </w:r>
-      <w:r>
-        <w:rPr>
-          <w:rFonts w:ascii="Arial" w:eastAsia="Times New Roman" w:hAnsi="Arial" w:cs="Arial"/>
-          <w:kern w:val="0"/>
-          <w:sz w:val="22"/>
-          <w:szCs w:val="22"/>
-          <w:lang w:eastAsia="en-GB"/>
-          <w14:ligatures w14:val="none"/>
-        </w:rPr>
-        <w:t>:</w:t>
+        <w:t>insert_into_streak_table:</w:t>
       </w:r>
     </w:p>
     <w:p>
@@ -3796,29 +3680,7 @@
           <w:lang w:eastAsia="en-GB"/>
           <w14:ligatures w14:val="none"/>
         </w:rPr>
-        <w:t xml:space="preserve">Method: </w:t>
-      </w:r>
-      <w:r>
-        <w:rPr>
-          <w:rFonts w:ascii="Arial" w:eastAsia="Times New Roman" w:hAnsi="Arial" w:cs="Arial"/>
-          <w:kern w:val="0"/>
-          <w:sz w:val="22"/>
-          <w:szCs w:val="22"/>
-          <w:lang w:eastAsia="en-GB"/>
-          <w14:ligatures w14:val="none"/>
-        </w:rPr>
-        <w:t>retrieve_streak_data</w:t>
-      </w:r>
-      <w:r>
-        <w:rPr>
-          <w:rFonts w:ascii="Arial" w:eastAsia="Times New Roman" w:hAnsi="Arial" w:cs="Arial"/>
-          <w:kern w:val="0"/>
-          <w:sz w:val="22"/>
-          <w:szCs w:val="22"/>
-          <w:lang w:eastAsia="en-GB"/>
-          <w14:ligatures w14:val="none"/>
-        </w:rPr>
-        <w:t>:</w:t>
+        <w:t>Method: retrieve_streak_data:</w:t>
       </w:r>
     </w:p>
     <w:p>
@@ -4214,29 +4076,7 @@
           <w:lang w:eastAsia="en-GB"/>
           <w14:ligatures w14:val="none"/>
         </w:rPr>
-        <w:t xml:space="preserve">Method: </w:t>
-      </w:r>
-      <w:r>
-        <w:rPr>
-          <w:rFonts w:ascii="Arial" w:eastAsia="Times New Roman" w:hAnsi="Arial" w:cs="Arial"/>
-          <w:kern w:val="0"/>
-          <w:sz w:val="22"/>
-          <w:szCs w:val="22"/>
-          <w:lang w:eastAsia="en-GB"/>
-          <w14:ligatures w14:val="none"/>
-        </w:rPr>
-        <w:t>create_all_table</w:t>
-      </w:r>
-      <w:r>
-        <w:rPr>
-          <w:rFonts w:ascii="Arial" w:eastAsia="Times New Roman" w:hAnsi="Arial" w:cs="Arial"/>
-          <w:kern w:val="0"/>
-          <w:sz w:val="22"/>
-          <w:szCs w:val="22"/>
-          <w:lang w:eastAsia="en-GB"/>
-          <w14:ligatures w14:val="none"/>
-        </w:rPr>
-        <w:t>:</w:t>
+        <w:t>Method: create_all_table:</w:t>
       </w:r>
     </w:p>
     <w:p>
@@ -4387,15 +4227,7 @@
           <w:sz w:val="22"/>
           <w:szCs w:val="22"/>
         </w:rPr>
-        <w:t xml:space="preserve">Method: </w:t>
-      </w:r>
-      <w:r>
-        <w:rPr>
-          <w:rFonts w:ascii="Arial" w:hAnsi="Arial" w:cs="Arial"/>
-          <w:sz w:val="22"/>
-          <w:szCs w:val="22"/>
-        </w:rPr>
-        <w:t>get_current_habits</w:t>
+        <w:t>Method: get_current_habits</w:t>
       </w:r>
     </w:p>
     <w:p>
@@ -4830,15 +4662,7 @@
           <w:sz w:val="22"/>
           <w:szCs w:val="22"/>
         </w:rPr>
-        <w:t xml:space="preserve">Method: </w:t>
-      </w:r>
-      <w:r>
-        <w:rPr>
-          <w:rFonts w:ascii="Arial" w:hAnsi="Arial" w:cs="Arial"/>
-          <w:sz w:val="22"/>
-          <w:szCs w:val="22"/>
-        </w:rPr>
-        <w:t>create_habit</w:t>
+        <w:t>Method: create_habit</w:t>
       </w:r>
     </w:p>
     <w:p>
@@ -5000,15 +4824,7 @@
           <w:sz w:val="22"/>
           <w:szCs w:val="22"/>
         </w:rPr>
-        <w:t xml:space="preserve">Method: </w:t>
-      </w:r>
-      <w:r>
-        <w:rPr>
-          <w:rFonts w:ascii="Arial" w:hAnsi="Arial" w:cs="Arial"/>
-          <w:sz w:val="22"/>
-          <w:szCs w:val="22"/>
-        </w:rPr>
-        <w:t>checkout_habit</w:t>
+        <w:t>Method: checkout_habit</w:t>
       </w:r>
     </w:p>
     <w:p>
@@ -5125,15 +4941,7 @@
           <w:sz w:val="22"/>
           <w:szCs w:val="22"/>
         </w:rPr>
-        <w:t xml:space="preserve">Method: </w:t>
-      </w:r>
-      <w:r>
-        <w:rPr>
-          <w:rFonts w:ascii="Arial" w:hAnsi="Arial" w:cs="Arial"/>
-          <w:sz w:val="22"/>
-          <w:szCs w:val="22"/>
-        </w:rPr>
-        <w:t>insert_complete_streak</w:t>
+        <w:t>Method: insert_complete_streak</w:t>
       </w:r>
     </w:p>
     <w:p>
@@ -5271,23 +5079,7 @@
           <w:sz w:val="22"/>
           <w:szCs w:val="22"/>
         </w:rPr>
-        <w:t xml:space="preserve">Method: </w:t>
-      </w:r>
-      <w:r>
-        <w:rPr>
-          <w:rFonts w:ascii="Arial" w:hAnsi="Arial" w:cs="Arial"/>
-          <w:sz w:val="22"/>
-          <w:szCs w:val="22"/>
-        </w:rPr>
-        <w:t>get_streak_data</w:t>
-      </w:r>
-      <w:r>
-        <w:rPr>
-          <w:rFonts w:ascii="Arial" w:hAnsi="Arial" w:cs="Arial"/>
-          <w:sz w:val="22"/>
-          <w:szCs w:val="22"/>
-        </w:rPr>
-        <w:t>:</w:t>
+        <w:t>Method: get_streak_data:</w:t>
       </w:r>
     </w:p>
     <w:p>
@@ -5588,23 +5380,7 @@
           <w:sz w:val="22"/>
           <w:szCs w:val="22"/>
         </w:rPr>
-        <w:t xml:space="preserve">Method: </w:t>
-      </w:r>
-      <w:r>
-        <w:rPr>
-          <w:rFonts w:ascii="Arial" w:hAnsi="Arial" w:cs="Arial"/>
-          <w:sz w:val="22"/>
-          <w:szCs w:val="22"/>
-        </w:rPr>
-        <w:t>calculate_daily_streak</w:t>
-      </w:r>
-      <w:r>
-        <w:rPr>
-          <w:rFonts w:ascii="Arial" w:hAnsi="Arial" w:cs="Arial"/>
-          <w:sz w:val="22"/>
-          <w:szCs w:val="22"/>
-        </w:rPr>
-        <w:t>:</w:t>
+        <w:t>Method: calculate_daily_streak:</w:t>
       </w:r>
     </w:p>
     <w:p>
@@ -5661,15 +5437,6 @@
           <w:szCs w:val="22"/>
         </w:rPr>
         <w:tab/>
-      </w:r>
-      <w:r>
-        <w:rPr>
-          <w:rFonts w:ascii="Arial Narrow" w:hAnsi="Arial Narrow"/>
-          <w:i/>
-          <w:iCs/>
-          <w:sz w:val="22"/>
-          <w:szCs w:val="22"/>
-        </w:rPr>
         <w:t># Sort dates in ascending order</w:t>
       </w:r>
       <w:r>
@@ -7665,23 +7432,50 @@
         <w:ind w:left="1080"/>
         <w:rPr>
           <w:rFonts w:asciiTheme="minorHAnsi" w:hAnsiTheme="minorHAnsi"/>
-          <w:sz w:val="22"/>
-          <w:szCs w:val="22"/>
-        </w:rPr>
-      </w:pPr>
-    </w:p>
-    <w:p>
-      <w:pPr>
-        <w:pStyle w:val="HTMLPreformatted"/>
-        <w:shd w:val="clear" w:color="auto" w:fill="FFFFFF"/>
-        <w:spacing w:line="360" w:lineRule="auto"/>
-        <w:ind w:left="1800"/>
+          <w:b/>
+          <w:bCs/>
+          <w:sz w:val="22"/>
+          <w:szCs w:val="22"/>
+        </w:rPr>
+      </w:pPr>
+      <w:r>
         <w:rPr>
           <w:rFonts w:asciiTheme="minorHAnsi" w:hAnsiTheme="minorHAnsi"/>
-          <w:sz w:val="22"/>
-          <w:szCs w:val="22"/>
-        </w:rPr>
-      </w:pPr>
+          <w:b/>
+          <w:bCs/>
+          <w:sz w:val="22"/>
+          <w:szCs w:val="22"/>
+        </w:rPr>
+        <w:t>GITHUB REPOSITORY</w:t>
+      </w:r>
+    </w:p>
+    <w:p>
+      <w:pPr>
+        <w:pStyle w:val="HTMLPreformatted"/>
+        <w:shd w:val="clear" w:color="auto" w:fill="FFFFFF"/>
+        <w:spacing w:line="360" w:lineRule="auto"/>
+        <w:rPr>
+          <w:rFonts w:asciiTheme="minorHAnsi" w:hAnsiTheme="minorHAnsi"/>
+          <w:sz w:val="22"/>
+          <w:szCs w:val="22"/>
+        </w:rPr>
+      </w:pPr>
+      <w:r>
+        <w:rPr>
+          <w:rFonts w:asciiTheme="minorHAnsi" w:hAnsiTheme="minorHAnsi"/>
+          <w:sz w:val="22"/>
+          <w:szCs w:val="22"/>
+        </w:rPr>
+        <w:tab/>
+      </w:r>
+      <w:r>
+        <w:rPr>
+          <w:rFonts w:asciiTheme="minorHAnsi" w:hAnsiTheme="minorHAnsi"/>
+          <w:sz w:val="22"/>
+          <w:szCs w:val="22"/>
+        </w:rPr>
+        <w:t>https://github.com/Etiti27/python_habit_tracking.git</w:t>
+      </w:r>
     </w:p>
     <w:p>
       <w:pPr>
@@ -7908,13 +7702,22 @@
           <w:szCs w:val="22"/>
         </w:rPr>
       </w:pPr>
-      <w:r>
-        <w:rPr>
-          <w:rFonts w:ascii="Arial" w:hAnsi="Arial" w:cs="Arial"/>
-          <w:sz w:val="22"/>
-          <w:szCs w:val="22"/>
-        </w:rPr>
-        <w:lastRenderedPageBreak/>
+    </w:p>
+    <w:p>
+      <w:pPr>
+        <w:spacing w:line="360" w:lineRule="auto"/>
+        <w:rPr>
+          <w:rFonts w:ascii="Arial" w:hAnsi="Arial" w:cs="Arial"/>
+          <w:sz w:val="22"/>
+          <w:szCs w:val="22"/>
+        </w:rPr>
+      </w:pPr>
+      <w:r>
+        <w:rPr>
+          <w:rFonts w:ascii="Arial" w:hAnsi="Arial" w:cs="Arial"/>
+          <w:sz w:val="22"/>
+          <w:szCs w:val="22"/>
+        </w:rPr>
         <w:t>Reference</w:t>
       </w:r>
     </w:p>
